--- a/Meeting_Minutes/Client_Meetings/Aug 25 Client Meeting 3.docx
+++ b/Meeting_Minutes/Client_Meetings/Aug 25 Client Meeting 3.docx
@@ -906,7 +906,28 @@
                 <w:rFonts w:ascii="Times New Roman" w:hAnsi="Times New Roman" w:cs="Times New Roman"/>
                 <w:lang w:val="en-US"/>
               </w:rPr>
-              <w:t>: yeah mate totes you can get some templates. But they’re paper</w:t>
+              <w:t xml:space="preserve">: </w:t>
+            </w:r>
+            <w:r>
+              <w:rPr>
+                <w:rFonts w:ascii="Times New Roman" w:hAnsi="Times New Roman" w:cs="Times New Roman"/>
+                <w:lang w:val="en-US"/>
+              </w:rPr>
+              <w:t>I’ll get you the templates</w:t>
+            </w:r>
+            <w:r>
+              <w:rPr>
+                <w:rFonts w:ascii="Times New Roman" w:hAnsi="Times New Roman" w:cs="Times New Roman"/>
+                <w:lang w:val="en-US"/>
+              </w:rPr>
+              <w:t>. But they’re paper</w:t>
+            </w:r>
+            <w:r>
+              <w:rPr>
+                <w:rFonts w:ascii="Times New Roman" w:hAnsi="Times New Roman" w:cs="Times New Roman"/>
+                <w:lang w:val="en-US"/>
+              </w:rPr>
+              <w:t>.</w:t>
             </w:r>
           </w:p>
           <w:p>
@@ -944,32 +965,53 @@
                 <w:rFonts w:ascii="Times New Roman" w:hAnsi="Times New Roman" w:cs="Times New Roman"/>
                 <w:lang w:val="en-US"/>
               </w:rPr>
-              <w:t xml:space="preserve">C: [illegible] no data [...] black box </w:t>
+              <w:t>C</w:t>
+            </w:r>
+            <w:r>
+              <w:rPr>
+                <w:rFonts w:ascii="Times New Roman" w:hAnsi="Times New Roman" w:cs="Times New Roman"/>
+                <w:lang w:val="en-US"/>
+              </w:rPr>
+              <w:t>D</w:t>
+            </w:r>
+            <w:r>
+              <w:rPr>
+                <w:rFonts w:ascii="Times New Roman" w:hAnsi="Times New Roman" w:cs="Times New Roman"/>
+                <w:lang w:val="en-US"/>
+              </w:rPr>
+              <w:t xml:space="preserve">: [illegible] no data [...] black box </w:t>
+            </w:r>
+          </w:p>
+          <w:p>
+            <w:pPr>
+              <w:rPr>
+                <w:rFonts w:ascii="Times New Roman" w:hAnsi="Times New Roman" w:cs="Times New Roman"/>
+                <w:lang w:val="en-US"/>
+              </w:rPr>
+            </w:pPr>
+          </w:p>
+          <w:p>
+            <w:pPr>
+              <w:rPr>
+                <w:rFonts w:ascii="Times New Roman" w:hAnsi="Times New Roman" w:cs="Times New Roman"/>
+                <w:lang w:val="en-US"/>
+              </w:rPr>
+            </w:pPr>
+            <w:r>
+              <w:rPr>
+                <w:rFonts w:ascii="Times New Roman" w:hAnsi="Times New Roman" w:cs="Times New Roman"/>
+                <w:lang w:val="en-US"/>
+              </w:rPr>
+              <w:t xml:space="preserve">B: any document to explain what the electrical cabinet does for </w:t>
             </w:r>
             <w:bookmarkStart w:id="0" w:name="_GoBack"/>
             <w:bookmarkEnd w:id="0"/>
-          </w:p>
-          <w:p>
-            <w:pPr>
-              <w:rPr>
-                <w:rFonts w:ascii="Times New Roman" w:hAnsi="Times New Roman" w:cs="Times New Roman"/>
-                <w:lang w:val="en-US"/>
-              </w:rPr>
-            </w:pPr>
-          </w:p>
-          <w:p>
-            <w:pPr>
-              <w:rPr>
-                <w:rFonts w:ascii="Times New Roman" w:hAnsi="Times New Roman" w:cs="Times New Roman"/>
-                <w:lang w:val="en-US"/>
-              </w:rPr>
-            </w:pPr>
-            <w:r>
-              <w:rPr>
-                <w:rFonts w:ascii="Times New Roman" w:hAnsi="Times New Roman" w:cs="Times New Roman"/>
-                <w:lang w:val="en-US"/>
-              </w:rPr>
-              <w:t>B: any document to explain what the electrical cabinet does for the ANU laser?</w:t>
+            <w:r>
+              <w:rPr>
+                <w:rFonts w:ascii="Times New Roman" w:hAnsi="Times New Roman" w:cs="Times New Roman"/>
+                <w:lang w:val="en-US"/>
+              </w:rPr>
+              <w:t>the ANU laser?</w:t>
             </w:r>
           </w:p>
           <w:p>
@@ -1101,7 +1143,14 @@
                 <w:rFonts w:ascii="Times New Roman" w:hAnsi="Times New Roman" w:cs="Times New Roman"/>
                 <w:lang w:val="en-US"/>
               </w:rPr>
-              <w:t>B: single phase or 3 phase?</w:t>
+              <w:t>W</w:t>
+            </w:r>
+            <w:r>
+              <w:rPr>
+                <w:rFonts w:ascii="Times New Roman" w:hAnsi="Times New Roman" w:cs="Times New Roman"/>
+                <w:lang w:val="en-US"/>
+              </w:rPr>
+              <w:t>: single phase or 3 phase?</w:t>
             </w:r>
           </w:p>
           <w:p>
@@ -1485,7 +1534,7 @@
       <w:rPr>
         <w:rFonts w:ascii="Times New Roman" w:hAnsi="Times New Roman" w:cs="Times New Roman"/>
       </w:rPr>
-      <w:t>comfy</w:t>
+      <w:t>Alex</w:t>
     </w:r>
   </w:p>
   <w:p>
@@ -1505,7 +1554,7 @@
       <w:rPr>
         <w:rFonts w:ascii="Times New Roman" w:hAnsi="Times New Roman" w:cs="Times New Roman"/>
       </w:rPr>
-      <w:t>Paul Apelt</w:t>
+      <w:t>Paul</w:t>
     </w:r>
   </w:p>
   <w:p>
